--- a/docs/docx/ЗАКЛЮЧЕНИЕ.docx
+++ b/docs/docx/ЗАКЛЮЧЕНИЕ.docx
@@ -24,7 +24,7 @@
     <w:p>
       <w:pPr>
         <w:contextualSpacing/>
-        <w:jc w:val="center"/>
+        <w:jc w:val="both"/>
         <w:rPr>
           <w:rFonts w:ascii="Times New Roman" w:hAnsi="Times New Roman" w:cs="Times New Roman"/>
           <w:sz w:val="28"/>
@@ -34,8 +34,8 @@
     </w:p>
     <w:p>
       <w:pPr>
+        <w:spacing w:after="0" w:line="23" w:lineRule="atLeast"/>
         <w:ind w:firstLine="709"/>
-        <w:contextualSpacing/>
         <w:jc w:val="both"/>
         <w:rPr>
           <w:rFonts w:ascii="Times New Roman" w:hAnsi="Times New Roman" w:cs="Times New Roman"/>
@@ -49,20 +49,45 @@
           <w:sz w:val="28"/>
           <w:szCs w:val="28"/>
         </w:rPr>
-        <w:t>За период прохождения преддипломной практики была изучена предметная облас</w:t>
-      </w:r>
-      <w:r>
-        <w:rPr>
-          <w:rFonts w:ascii="Times New Roman" w:hAnsi="Times New Roman" w:cs="Times New Roman"/>
-          <w:sz w:val="28"/>
-          <w:szCs w:val="28"/>
-        </w:rPr>
-        <w:t>ть, рассмотрен процесс разработки глубинных нейронных сетей на примере аналогов. Начата разработка центральной части системы, отвечающей за обработку данных в процессе работы нейронной сети. В то же время прорабатываются детали реализации блока визуализации, способа его взаимодействия с остальными частями системы.</w:t>
+        <w:t xml:space="preserve">Развитие технологий является непрерывным процессом. </w:t>
+      </w:r>
+      <w:r>
+        <w:rPr>
+          <w:rFonts w:ascii="Times New Roman" w:hAnsi="Times New Roman" w:cs="Times New Roman"/>
+          <w:sz w:val="28"/>
+          <w:szCs w:val="28"/>
+        </w:rPr>
+        <w:t>Из-за информатизации всех сфер деятельности человека количество цифровых данных постоян</w:t>
+      </w:r>
+      <w:r>
+        <w:rPr>
+          <w:rFonts w:ascii="Times New Roman" w:hAnsi="Times New Roman" w:cs="Times New Roman"/>
+          <w:sz w:val="28"/>
+          <w:szCs w:val="28"/>
+        </w:rPr>
+        <w:t>но возрастает. Современные инструменты для работы с данными становятся все более востребованными. Разработанный программный комплекс позволяет внедрять технологии машинного обучения для серверных, десктопных и мобильных систем.</w:t>
+      </w:r>
+      <w:r>
+        <w:rPr>
+          <w:rFonts w:ascii="Times New Roman" w:hAnsi="Times New Roman" w:cs="Times New Roman"/>
+          <w:sz w:val="28"/>
+          <w:szCs w:val="28"/>
+        </w:rPr>
+        <w:t xml:space="preserve"> Пользователь сам задает требуемую конфигурацию сети, способ обработки данных и метод обучения. При помощи данного комплекса возможно создание сложных систем машинного обучения, предназначенных для классификации изображений и анализа больших объемов данных.</w:t>
+      </w:r>
+      <w:r>
+        <w:rPr>
+          <w:rFonts w:ascii="Times New Roman" w:hAnsi="Times New Roman" w:cs="Times New Roman"/>
+          <w:sz w:val="28"/>
+          <w:szCs w:val="28"/>
+        </w:rPr>
+        <w:t xml:space="preserve"> Основными преимуществами разработанного программного продукта являются кроссплатформенность, модульность и простота использования. </w:t>
       </w:r>
     </w:p>
     <w:p>
       <w:pPr>
-        <w:ind w:firstLine="708"/>
+        <w:spacing w:after="0" w:line="23" w:lineRule="atLeast"/>
+        <w:ind w:firstLine="709"/>
         <w:jc w:val="both"/>
         <w:rPr>
           <w:rFonts w:ascii="Times New Roman" w:hAnsi="Times New Roman" w:cs="Times New Roman"/>
@@ -76,29 +101,227 @@
           <w:sz w:val="28"/>
           <w:szCs w:val="28"/>
         </w:rPr>
-        <w:t>Также в ходе преддипломной практики была разработана структурная схема реализуемой системы. Благодаря системному подходу к проектированию возможно дальнейшее ее улучшение и расширение функциональности в целом.</w:t>
+        <w:t>Для разработки с применением данной системы от пользователя требуется лишь базовое понимани</w:t>
+      </w:r>
+      <w:r>
+        <w:rPr>
+          <w:rFonts w:ascii="Times New Roman" w:hAnsi="Times New Roman" w:cs="Times New Roman"/>
+          <w:sz w:val="28"/>
+          <w:szCs w:val="28"/>
+        </w:rPr>
+        <w:t xml:space="preserve">е принципов машинного обучения, а наличие открытого </w:t>
+      </w:r>
+      <w:r>
+        <w:rPr>
+          <w:rFonts w:ascii="Times New Roman" w:hAnsi="Times New Roman" w:cs="Times New Roman"/>
+          <w:sz w:val="28"/>
+          <w:szCs w:val="28"/>
+          <w:lang w:val="en-US"/>
+        </w:rPr>
+        <w:t>API</w:t>
+      </w:r>
+      <w:r>
+        <w:rPr>
+          <w:rFonts w:ascii="Times New Roman" w:hAnsi="Times New Roman" w:cs="Times New Roman"/>
+          <w:sz w:val="28"/>
+          <w:szCs w:val="28"/>
+        </w:rPr>
+        <w:t xml:space="preserve"> </w:t>
+      </w:r>
+      <w:r>
+        <w:rPr>
+          <w:rFonts w:ascii="Times New Roman" w:hAnsi="Times New Roman" w:cs="Times New Roman"/>
+          <w:sz w:val="28"/>
+          <w:szCs w:val="28"/>
+        </w:rPr>
+        <w:t>позволяет клиенту самому заниматься расширением системы и настраивать ее под свои нужды.</w:t>
+      </w:r>
+    </w:p>
+    <w:p>
+      <w:pPr>
+        <w:spacing w:after="0" w:line="23" w:lineRule="atLeast"/>
+        <w:ind w:firstLine="709"/>
+        <w:jc w:val="both"/>
+        <w:rPr>
+          <w:rFonts w:ascii="Times New Roman" w:hAnsi="Times New Roman" w:cs="Times New Roman"/>
+          <w:sz w:val="28"/>
+          <w:szCs w:val="28"/>
+        </w:rPr>
+      </w:pPr>
+      <w:r>
+        <w:rPr>
+          <w:rFonts w:ascii="Times New Roman" w:hAnsi="Times New Roman" w:cs="Times New Roman"/>
+          <w:sz w:val="28"/>
+          <w:szCs w:val="28"/>
+        </w:rPr>
+        <w:t xml:space="preserve">Дальнейшее развитие проекта предполагает добавление новых модулей, добавляющих дополнительные возможности по импорту данных в систему, реализацию вычислений при помощи </w:t>
+      </w:r>
+      <w:r>
+        <w:rPr>
+          <w:rFonts w:ascii="Times New Roman" w:hAnsi="Times New Roman" w:cs="Times New Roman"/>
+          <w:sz w:val="28"/>
+          <w:szCs w:val="28"/>
+          <w:lang w:val="en-US"/>
+        </w:rPr>
+        <w:t>GPU</w:t>
+      </w:r>
+      <w:r>
+        <w:rPr>
+          <w:rFonts w:ascii="Times New Roman" w:hAnsi="Times New Roman" w:cs="Times New Roman"/>
+          <w:sz w:val="28"/>
+          <w:szCs w:val="28"/>
+        </w:rPr>
+        <w:t xml:space="preserve">, поддержку новых архитектур нейронных сетей. </w:t>
+      </w:r>
+    </w:p>
+    <w:p>
+      <w:pPr>
+        <w:jc w:val="both"/>
+        <w:rPr>
+          <w:rFonts w:ascii="Times New Roman" w:hAnsi="Times New Roman" w:cs="Times New Roman"/>
+          <w:sz w:val="28"/>
+          <w:szCs w:val="28"/>
+        </w:rPr>
+      </w:pPr>
+      <w:r>
+        <w:rPr>
+          <w:rFonts w:ascii="Times New Roman" w:hAnsi="Times New Roman" w:cs="Times New Roman"/>
+          <w:sz w:val="28"/>
+          <w:szCs w:val="28"/>
+        </w:rPr>
+        <w:tab/>
       </w:r>
       <w:bookmarkStart w:id="0" w:name="_GoBack"/>
       <w:bookmarkEnd w:id="0"/>
     </w:p>
-    <w:p>
-      <w:pPr>
-        <w:jc w:val="center"/>
-        <w:rPr>
-          <w:rFonts w:ascii="Times New Roman" w:hAnsi="Times New Roman" w:cs="Times New Roman"/>
-          <w:sz w:val="28"/>
-          <w:szCs w:val="28"/>
-        </w:rPr>
-      </w:pPr>
-    </w:p>
     <w:sectPr>
+      <w:footerReference w:type="default" r:id="rId6"/>
       <w:pgSz w:w="11906" w:h="16838"/>
       <w:pgMar w:top="1134" w:right="850" w:bottom="1134" w:left="1701" w:header="708" w:footer="708" w:gutter="0"/>
+      <w:pgNumType w:start="80"/>
       <w:cols w:space="708"/>
       <w:docGrid w:linePitch="360"/>
     </w:sectPr>
   </w:body>
 </w:document>
+</file>
+
+<file path=word/endnotes.xml><?xml version="1.0" encoding="utf-8"?>
+<w:endnotes xmlns:wpc="http://schemas.microsoft.com/office/word/2010/wordprocessingCanvas" xmlns:cx="http://schemas.microsoft.com/office/drawing/2014/chartex" xmlns:mc="http://schemas.openxmlformats.org/markup-compatibility/2006" xmlns:o="urn:schemas-microsoft-com:office:office" xmlns:r="http://schemas.openxmlformats.org/officeDocument/2006/relationships" xmlns:m="http://schemas.openxmlformats.org/officeDocument/2006/math" xmlns:v="urn:schemas-microsoft-com:vml" xmlns:wp14="http://schemas.microsoft.com/office/word/2010/wordprocessingDrawing" xmlns:wp="http://schemas.openxmlformats.org/drawingml/2006/wordprocessingDrawing" xmlns:w10="urn:schemas-microsoft-com:office:word" xmlns:w="http://schemas.openxmlformats.org/wordprocessingml/2006/main" xmlns:w14="http://schemas.microsoft.com/office/word/2010/wordml" xmlns:w15="http://schemas.microsoft.com/office/word/2012/wordml" xmlns:w16se="http://schemas.microsoft.com/office/word/2015/wordml/symex" xmlns:wpg="http://schemas.microsoft.com/office/word/2010/wordprocessingGroup" xmlns:wpi="http://schemas.microsoft.com/office/word/2010/wordprocessingInk" xmlns:wne="http://schemas.microsoft.com/office/word/2006/wordml" xmlns:wps="http://schemas.microsoft.com/office/word/2010/wordprocessingShape" mc:Ignorable="w14 w15 w16se wp14">
+  <w:endnote w:type="separator" w:id="-1">
+    <w:p>
+      <w:pPr>
+        <w:spacing w:after="0" w:line="240" w:lineRule="auto"/>
+      </w:pPr>
+      <w:r>
+        <w:separator/>
+      </w:r>
+    </w:p>
+  </w:endnote>
+  <w:endnote w:type="continuationSeparator" w:id="0">
+    <w:p>
+      <w:pPr>
+        <w:spacing w:after="0" w:line="240" w:lineRule="auto"/>
+      </w:pPr>
+      <w:r>
+        <w:continuationSeparator/>
+      </w:r>
+    </w:p>
+  </w:endnote>
+</w:endnotes>
+</file>
+
+<file path=word/footer1.xml><?xml version="1.0" encoding="utf-8"?>
+<w:ftr xmlns:wpc="http://schemas.microsoft.com/office/word/2010/wordprocessingCanvas" xmlns:cx="http://schemas.microsoft.com/office/drawing/2014/chartex" xmlns:mc="http://schemas.openxmlformats.org/markup-compatibility/2006" xmlns:o="urn:schemas-microsoft-com:office:office" xmlns:r="http://schemas.openxmlformats.org/officeDocument/2006/relationships" xmlns:m="http://schemas.openxmlformats.org/officeDocument/2006/math" xmlns:v="urn:schemas-microsoft-com:vml" xmlns:wp14="http://schemas.microsoft.com/office/word/2010/wordprocessingDrawing" xmlns:wp="http://schemas.openxmlformats.org/drawingml/2006/wordprocessingDrawing" xmlns:w10="urn:schemas-microsoft-com:office:word" xmlns:w="http://schemas.openxmlformats.org/wordprocessingml/2006/main" xmlns:w14="http://schemas.microsoft.com/office/word/2010/wordml" xmlns:w15="http://schemas.microsoft.com/office/word/2012/wordml" xmlns:w16se="http://schemas.microsoft.com/office/word/2015/wordml/symex" xmlns:wpg="http://schemas.microsoft.com/office/word/2010/wordprocessingGroup" xmlns:wpi="http://schemas.microsoft.com/office/word/2010/wordprocessingInk" xmlns:wne="http://schemas.microsoft.com/office/word/2006/wordml" xmlns:wps="http://schemas.microsoft.com/office/word/2010/wordprocessingShape" mc:Ignorable="w14 w15 w16se wp14">
+  <w:sdt>
+    <w:sdtPr>
+      <w:id w:val="712704061"/>
+      <w:docPartObj>
+        <w:docPartGallery w:val="Page Numbers (Bottom of Page)"/>
+        <w:docPartUnique/>
+      </w:docPartObj>
+    </w:sdtPr>
+    <w:sdtContent>
+      <w:p>
+        <w:pPr>
+          <w:pStyle w:val="a5"/>
+          <w:jc w:val="right"/>
+        </w:pPr>
+        <w:r>
+          <w:rPr>
+            <w:rFonts w:ascii="Times New Roman" w:hAnsi="Times New Roman" w:cs="Times New Roman"/>
+            <w:sz w:val="28"/>
+            <w:szCs w:val="28"/>
+          </w:rPr>
+          <w:fldChar w:fldCharType="begin"/>
+        </w:r>
+        <w:r>
+          <w:rPr>
+            <w:rFonts w:ascii="Times New Roman" w:hAnsi="Times New Roman" w:cs="Times New Roman"/>
+            <w:sz w:val="28"/>
+            <w:szCs w:val="28"/>
+          </w:rPr>
+          <w:instrText>PAGE   \* MERGEFORMAT</w:instrText>
+        </w:r>
+        <w:r>
+          <w:rPr>
+            <w:rFonts w:ascii="Times New Roman" w:hAnsi="Times New Roman" w:cs="Times New Roman"/>
+            <w:sz w:val="28"/>
+            <w:szCs w:val="28"/>
+          </w:rPr>
+          <w:fldChar w:fldCharType="separate"/>
+        </w:r>
+        <w:r>
+          <w:rPr>
+            <w:rFonts w:ascii="Times New Roman" w:hAnsi="Times New Roman" w:cs="Times New Roman"/>
+            <w:noProof/>
+            <w:sz w:val="28"/>
+            <w:szCs w:val="28"/>
+          </w:rPr>
+          <w:t>80</w:t>
+        </w:r>
+        <w:r>
+          <w:rPr>
+            <w:rFonts w:ascii="Times New Roman" w:hAnsi="Times New Roman" w:cs="Times New Roman"/>
+            <w:sz w:val="28"/>
+            <w:szCs w:val="28"/>
+          </w:rPr>
+          <w:fldChar w:fldCharType="end"/>
+        </w:r>
+      </w:p>
+    </w:sdtContent>
+  </w:sdt>
+  <w:p>
+    <w:pPr>
+      <w:pStyle w:val="a5"/>
+    </w:pPr>
+  </w:p>
+</w:ftr>
+</file>
+
+<file path=word/footnotes.xml><?xml version="1.0" encoding="utf-8"?>
+<w:footnotes xmlns:wpc="http://schemas.microsoft.com/office/word/2010/wordprocessingCanvas" xmlns:cx="http://schemas.microsoft.com/office/drawing/2014/chartex" xmlns:mc="http://schemas.openxmlformats.org/markup-compatibility/2006" xmlns:o="urn:schemas-microsoft-com:office:office" xmlns:r="http://schemas.openxmlformats.org/officeDocument/2006/relationships" xmlns:m="http://schemas.openxmlformats.org/officeDocument/2006/math" xmlns:v="urn:schemas-microsoft-com:vml" xmlns:wp14="http://schemas.microsoft.com/office/word/2010/wordprocessingDrawing" xmlns:wp="http://schemas.openxmlformats.org/drawingml/2006/wordprocessingDrawing" xmlns:w10="urn:schemas-microsoft-com:office:word" xmlns:w="http://schemas.openxmlformats.org/wordprocessingml/2006/main" xmlns:w14="http://schemas.microsoft.com/office/word/2010/wordml" xmlns:w15="http://schemas.microsoft.com/office/word/2012/wordml" xmlns:w16se="http://schemas.microsoft.com/office/word/2015/wordml/symex" xmlns:wpg="http://schemas.microsoft.com/office/word/2010/wordprocessingGroup" xmlns:wpi="http://schemas.microsoft.com/office/word/2010/wordprocessingInk" xmlns:wne="http://schemas.microsoft.com/office/word/2006/wordml" xmlns:wps="http://schemas.microsoft.com/office/word/2010/wordprocessingShape" mc:Ignorable="w14 w15 w16se wp14">
+  <w:footnote w:type="separator" w:id="-1">
+    <w:p>
+      <w:pPr>
+        <w:spacing w:after="0" w:line="240" w:lineRule="auto"/>
+      </w:pPr>
+      <w:r>
+        <w:separator/>
+      </w:r>
+    </w:p>
+  </w:footnote>
+  <w:footnote w:type="continuationSeparator" w:id="0">
+    <w:p>
+      <w:pPr>
+        <w:spacing w:after="0" w:line="240" w:lineRule="auto"/>
+      </w:pPr>
+      <w:r>
+        <w:continuationSeparator/>
+      </w:r>
+    </w:p>
+  </w:footnote>
+</w:footnotes>
 </file>
 
 <file path=word/styles.xml><?xml version="1.0" encoding="utf-8"?>
@@ -522,6 +745,50 @@
     <w:semiHidden/>
     <w:unhideWhenUsed/>
   </w:style>
+  <w:style w:type="paragraph" w:styleId="a3">
+    <w:name w:val="header"/>
+    <w:basedOn w:val="a"/>
+    <w:link w:val="a4"/>
+    <w:uiPriority w:val="99"/>
+    <w:unhideWhenUsed/>
+    <w:rsid w:val="00D75B51"/>
+    <w:pPr>
+      <w:tabs>
+        <w:tab w:val="center" w:pos="4677"/>
+        <w:tab w:val="right" w:pos="9355"/>
+      </w:tabs>
+      <w:spacing w:after="0" w:line="240" w:lineRule="auto"/>
+    </w:pPr>
+  </w:style>
+  <w:style w:type="character" w:customStyle="1" w:styleId="a4">
+    <w:name w:val="Верхний колонтитул Знак"/>
+    <w:basedOn w:val="a0"/>
+    <w:link w:val="a3"/>
+    <w:uiPriority w:val="99"/>
+    <w:rsid w:val="00D75B51"/>
+  </w:style>
+  <w:style w:type="paragraph" w:styleId="a5">
+    <w:name w:val="footer"/>
+    <w:basedOn w:val="a"/>
+    <w:link w:val="a6"/>
+    <w:uiPriority w:val="99"/>
+    <w:unhideWhenUsed/>
+    <w:rsid w:val="00D75B51"/>
+    <w:pPr>
+      <w:tabs>
+        <w:tab w:val="center" w:pos="4677"/>
+        <w:tab w:val="right" w:pos="9355"/>
+      </w:tabs>
+      <w:spacing w:after="0" w:line="240" w:lineRule="auto"/>
+    </w:pPr>
+  </w:style>
+  <w:style w:type="character" w:customStyle="1" w:styleId="a6">
+    <w:name w:val="Нижний колонтитул Знак"/>
+    <w:basedOn w:val="a0"/>
+    <w:link w:val="a5"/>
+    <w:uiPriority w:val="99"/>
+    <w:rsid w:val="00D75B51"/>
+  </w:style>
 </w:styles>
 </file>
 
